--- a/docs/Question 1.docx
+++ b/docs/Question 1.docx
@@ -41,7 +41,13 @@
         <w:t xml:space="preserve">two-agent </w:t>
       </w:r>
       <w:r>
-        <w:t xml:space="preserve">system are provide in the </w:t>
+        <w:t>system are provide</w:t>
+      </w:r>
+      <w:r>
+        <w:t>d</w:t>
+      </w:r>
+      <w:r>
+        <w:t xml:space="preserve"> in the </w:t>
       </w:r>
       <w:r>
         <w:t>problem description as:</w:t>
@@ -51,6 +57,14 @@
       <w:tblPr>
         <w:tblStyle w:val="TableGrid"/>
         <w:tblW w:w="0" w:type="auto"/>
+        <w:tblBorders>
+          <w:top w:val="none" w:sz="0" w:space="0" w:color="auto"/>
+          <w:left w:val="none" w:sz="0" w:space="0" w:color="auto"/>
+          <w:bottom w:val="none" w:sz="0" w:space="0" w:color="auto"/>
+          <w:right w:val="none" w:sz="0" w:space="0" w:color="auto"/>
+          <w:insideH w:val="none" w:sz="0" w:space="0" w:color="auto"/>
+          <w:insideV w:val="none" w:sz="0" w:space="0" w:color="auto"/>
+        </w:tblBorders>
         <w:tblLook w:val="04A0" w:firstRow="1" w:lastRow="0" w:firstColumn="1" w:lastColumn="0" w:noHBand="0" w:noVBand="1"/>
       </w:tblPr>
       <w:tblGrid>
@@ -238,11 +252,21 @@
             <w:r>
               <w:t xml:space="preserve">( </w:t>
             </w:r>
-            <w:fldSimple w:instr=" SEQ ( \* ARABIC ">
-              <w:r>
-                <w:t>1</w:t>
-              </w:r>
-            </w:fldSimple>
+            <w:r>
+              <w:fldChar w:fldCharType="begin"/>
+            </w:r>
+            <w:r>
+              <w:instrText xml:space="preserve"> SEQ ( \* ARABIC </w:instrText>
+            </w:r>
+            <w:r>
+              <w:fldChar w:fldCharType="separate"/>
+            </w:r>
+            <w:r>
+              <w:t>1</w:t>
+            </w:r>
+            <w:r>
+              <w:fldChar w:fldCharType="end"/>
+            </w:r>
             <w:r>
               <w:t xml:space="preserve"> )</w:t>
             </w:r>
@@ -1589,7 +1613,19 @@
         <w:t xml:space="preserve"> is comprised of the easting position (m), northing position (m) and heading angle (rad) for both the UGV and UAV</w:t>
       </w:r>
       <w:r>
-        <w:t xml:space="preserve">; each state equation is assumed to by corrupted by AGWN.  </w:t>
+        <w:t>; each state equation is assumed to b</w:t>
+      </w:r>
+      <w:r>
+        <w:t>e</w:t>
+      </w:r>
+      <w:r>
+        <w:t xml:space="preserve"> corrupted by A</w:t>
+      </w:r>
+      <w:r>
+        <w:t>W</w:t>
+      </w:r>
+      <w:r>
+        <w:t xml:space="preserve">GN.  </w:t>
       </w:r>
       <w:r>
         <w:t>For measurements we are provide the UAV easting and northing position along with the UGV</w:t>
@@ -1615,6 +1651,14 @@
         <w:tblStyle w:val="TableGrid"/>
         <w:tblW w:w="0" w:type="auto"/>
         <w:jc w:val="center"/>
+        <w:tblBorders>
+          <w:top w:val="none" w:sz="0" w:space="0" w:color="auto"/>
+          <w:left w:val="none" w:sz="0" w:space="0" w:color="auto"/>
+          <w:bottom w:val="none" w:sz="0" w:space="0" w:color="auto"/>
+          <w:right w:val="none" w:sz="0" w:space="0" w:color="auto"/>
+          <w:insideH w:val="none" w:sz="0" w:space="0" w:color="auto"/>
+          <w:insideV w:val="none" w:sz="0" w:space="0" w:color="auto"/>
+        </w:tblBorders>
         <w:tblLook w:val="04A0" w:firstRow="1" w:lastRow="0" w:firstColumn="1" w:lastColumn="0" w:noHBand="0" w:noVBand="1"/>
       </w:tblPr>
       <w:tblGrid>
@@ -2832,6 +2876,14 @@
         <w:tblStyle w:val="TableGrid"/>
         <w:tblW w:w="0" w:type="auto"/>
         <w:jc w:val="center"/>
+        <w:tblBorders>
+          <w:top w:val="none" w:sz="0" w:space="0" w:color="auto"/>
+          <w:left w:val="none" w:sz="0" w:space="0" w:color="auto"/>
+          <w:bottom w:val="none" w:sz="0" w:space="0" w:color="auto"/>
+          <w:right w:val="none" w:sz="0" w:space="0" w:color="auto"/>
+          <w:insideH w:val="none" w:sz="0" w:space="0" w:color="auto"/>
+          <w:insideV w:val="none" w:sz="0" w:space="0" w:color="auto"/>
+        </w:tblBorders>
         <w:tblLook w:val="04A0" w:firstRow="1" w:lastRow="0" w:firstColumn="1" w:lastColumn="0" w:noHBand="0" w:noVBand="1"/>
       </w:tblPr>
       <w:tblGrid>
@@ -2960,19 +3012,7 @@
                                 <w:rPr>
                                   <w:rFonts w:ascii="Cambria Math" w:eastAsia="Malgun Gothic" w:hAnsi="Cambria Math"/>
                                 </w:rPr>
-                                <m:t>x</m:t>
-                              </m:r>
-                              <m:r>
-                                <w:rPr>
-                                  <w:rFonts w:ascii="Cambria Math" w:eastAsia="Malgun Gothic" w:hAnsi="Cambria Math"/>
-                                </w:rPr>
-                                <m:t>,u,</m:t>
-                              </m:r>
-                              <m:r>
-                                <w:rPr>
-                                  <w:rFonts w:ascii="Cambria Math" w:eastAsia="Malgun Gothic" w:hAnsi="Cambria Math"/>
-                                </w:rPr>
-                                <m:t>w,t</m:t>
+                                <m:t>x,u,w,t</m:t>
                               </m:r>
                             </m:e>
                           </m:d>
@@ -3289,6 +3329,14 @@
         <w:tblStyle w:val="TableGrid"/>
         <w:tblW w:w="0" w:type="auto"/>
         <w:jc w:val="center"/>
+        <w:tblBorders>
+          <w:top w:val="none" w:sz="0" w:space="0" w:color="auto"/>
+          <w:left w:val="none" w:sz="0" w:space="0" w:color="auto"/>
+          <w:bottom w:val="none" w:sz="0" w:space="0" w:color="auto"/>
+          <w:right w:val="none" w:sz="0" w:space="0" w:color="auto"/>
+          <w:insideH w:val="none" w:sz="0" w:space="0" w:color="auto"/>
+          <w:insideV w:val="none" w:sz="0" w:space="0" w:color="auto"/>
+        </w:tblBorders>
         <w:tblLook w:val="04A0" w:firstRow="1" w:lastRow="0" w:firstColumn="1" w:lastColumn="0" w:noHBand="0" w:noVBand="1"/>
       </w:tblPr>
       <w:tblGrid>
@@ -5244,16 +5292,7 @@
                             <w:rPr>
                               <w:rFonts w:ascii="Cambria Math" w:hAnsi="Cambria Math"/>
                             </w:rPr>
-                            <m:t>s</m:t>
-                          </m:r>
-                          <m:r>
-                            <m:rPr>
-                              <m:sty m:val="p"/>
-                            </m:rPr>
-                            <w:rPr>
-                              <w:rFonts w:ascii="Cambria Math" w:hAnsi="Cambria Math"/>
-                            </w:rPr>
-                            <m:t>in</m:t>
+                            <m:t>sin</m:t>
                           </m:r>
                           <m:d>
                             <m:dPr>
@@ -11548,7 +11587,35 @@
         </w:tc>
       </w:tr>
     </w:tbl>
-    <w:p/>
+    <w:p>
+      <w:r>
+        <w:t xml:space="preserve">The resulting CT linear matrices F, G and H are </w:t>
+      </w:r>
+      <w:proofErr w:type="spellStart"/>
+      <w:r>
+        <w:t>nxn</w:t>
+      </w:r>
+      <w:proofErr w:type="spellEnd"/>
+      <w:r>
+        <w:t xml:space="preserve">, </w:t>
+      </w:r>
+      <w:proofErr w:type="spellStart"/>
+      <w:r>
+        <w:t>nxm</w:t>
+      </w:r>
+      <w:proofErr w:type="spellEnd"/>
+      <w:r>
+        <w:t xml:space="preserve"> and </w:t>
+      </w:r>
+      <w:proofErr w:type="spellStart"/>
+      <w:r>
+        <w:t>nxp</w:t>
+      </w:r>
+      <w:proofErr w:type="spellEnd"/>
+      <w:r>
+        <w:t>, where n equals the number of states (6), m equals the number of inputs (4) and p equals the number of measurements (5).</w:t>
+      </w:r>
+    </w:p>
     <w:sectPr>
       <w:footerReference w:type="default" r:id="rId7"/>
       <w:pgSz w:w="12240" w:h="15840"/>

--- a/docs/Question 1.docx
+++ b/docs/Question 1.docx
@@ -51,6 +51,14 @@
       <w:tblPr>
         <w:tblStyle w:val="TableGrid"/>
         <w:tblW w:w="0" w:type="auto"/>
+        <w:tblBorders>
+          <w:top w:val="none" w:sz="0" w:space="0" w:color="auto"/>
+          <w:left w:val="none" w:sz="0" w:space="0" w:color="auto"/>
+          <w:bottom w:val="none" w:sz="0" w:space="0" w:color="auto"/>
+          <w:right w:val="none" w:sz="0" w:space="0" w:color="auto"/>
+          <w:insideH w:val="none" w:sz="0" w:space="0" w:color="auto"/>
+          <w:insideV w:val="none" w:sz="0" w:space="0" w:color="auto"/>
+        </w:tblBorders>
         <w:tblLook w:val="04A0" w:firstRow="1" w:lastRow="0" w:firstColumn="1" w:lastColumn="0" w:noHBand="0" w:noVBand="1"/>
       </w:tblPr>
       <w:tblGrid>
@@ -62,14 +70,23 @@
         <w:tc>
           <w:tcPr>
             <w:tcW w:w="625" w:type="dxa"/>
+            <w:vAlign w:val="center"/>
           </w:tcPr>
-          <w:p/>
+          <w:p>
+            <w:pPr>
+              <w:jc w:val="center"/>
+            </w:pPr>
+          </w:p>
         </w:tc>
         <w:tc>
           <w:tcPr>
             <w:tcW w:w="8100" w:type="dxa"/>
+            <w:vAlign w:val="center"/>
           </w:tcPr>
           <w:p>
+            <w:pPr>
+              <w:jc w:val="center"/>
+            </w:pPr>
             <m:oMathPara>
               <m:oMath>
                 <m:acc>
@@ -230,6 +247,7 @@
         <w:tc>
           <w:tcPr>
             <w:tcW w:w="625" w:type="dxa"/>
+            <w:vAlign w:val="center"/>
           </w:tcPr>
           <w:p>
             <w:pPr>
@@ -238,11 +256,21 @@
             <w:r>
               <w:t xml:space="preserve">( </w:t>
             </w:r>
-            <w:fldSimple w:instr=" SEQ ( \* ARABIC ">
-              <w:r>
-                <w:t>1</w:t>
-              </w:r>
-            </w:fldSimple>
+            <w:r>
+              <w:fldChar w:fldCharType="begin"/>
+            </w:r>
+            <w:r>
+              <w:instrText xml:space="preserve"> SEQ ( \* ARABIC </w:instrText>
+            </w:r>
+            <w:r>
+              <w:fldChar w:fldCharType="separate"/>
+            </w:r>
+            <w:r>
+              <w:t>1</w:t>
+            </w:r>
+            <w:r>
+              <w:fldChar w:fldCharType="end"/>
+            </w:r>
             <w:r>
               <w:t xml:space="preserve"> )</w:t>
             </w:r>
@@ -253,14 +281,23 @@
         <w:tc>
           <w:tcPr>
             <w:tcW w:w="625" w:type="dxa"/>
+            <w:vAlign w:val="center"/>
           </w:tcPr>
-          <w:p/>
+          <w:p>
+            <w:pPr>
+              <w:jc w:val="center"/>
+            </w:pPr>
+          </w:p>
         </w:tc>
         <w:tc>
           <w:tcPr>
             <w:tcW w:w="8100" w:type="dxa"/>
+            <w:vAlign w:val="center"/>
           </w:tcPr>
           <w:p>
+            <w:pPr>
+              <w:jc w:val="center"/>
+            </w:pPr>
             <m:oMathPara>
               <m:oMath>
                 <m:acc>
@@ -421,17 +458,20 @@
         <w:tc>
           <w:tcPr>
             <w:tcW w:w="625" w:type="dxa"/>
+            <w:vAlign w:val="center"/>
           </w:tcPr>
           <w:p>
             <w:pPr>
               <w:pStyle w:val="Caption"/>
             </w:pPr>
+            <w:proofErr w:type="gramStart"/>
             <w:r>
               <w:t xml:space="preserve">( </w:t>
             </w:r>
             <w:r>
               <w:t>2</w:t>
             </w:r>
+            <w:proofErr w:type="gramEnd"/>
             <w:r>
               <w:t xml:space="preserve"> )</w:t>
             </w:r>
@@ -442,14 +482,23 @@
         <w:tc>
           <w:tcPr>
             <w:tcW w:w="625" w:type="dxa"/>
+            <w:vAlign w:val="center"/>
           </w:tcPr>
-          <w:p/>
+          <w:p>
+            <w:pPr>
+              <w:jc w:val="center"/>
+            </w:pPr>
+          </w:p>
         </w:tc>
         <w:tc>
           <w:tcPr>
             <w:tcW w:w="8100" w:type="dxa"/>
+            <w:vAlign w:val="center"/>
           </w:tcPr>
           <w:p>
+            <w:pPr>
+              <w:jc w:val="center"/>
+            </w:pPr>
             <m:oMathPara>
               <m:oMath>
                 <m:acc>
@@ -630,17 +679,20 @@
         <w:tc>
           <w:tcPr>
             <w:tcW w:w="625" w:type="dxa"/>
+            <w:vAlign w:val="center"/>
           </w:tcPr>
           <w:p>
             <w:pPr>
               <w:pStyle w:val="Caption"/>
             </w:pPr>
+            <w:proofErr w:type="gramStart"/>
             <w:r>
               <w:t xml:space="preserve">( </w:t>
             </w:r>
             <w:r>
               <w:t>3</w:t>
             </w:r>
+            <w:proofErr w:type="gramEnd"/>
             <w:r>
               <w:t xml:space="preserve"> )</w:t>
             </w:r>
@@ -651,15 +703,22 @@
         <w:tc>
           <w:tcPr>
             <w:tcW w:w="625" w:type="dxa"/>
+            <w:vAlign w:val="center"/>
           </w:tcPr>
-          <w:p/>
+          <w:p>
+            <w:pPr>
+              <w:jc w:val="center"/>
+            </w:pPr>
+          </w:p>
         </w:tc>
         <w:tc>
           <w:tcPr>
             <w:tcW w:w="8100" w:type="dxa"/>
+            <w:vAlign w:val="center"/>
           </w:tcPr>
           <w:p>
             <w:pPr>
+              <w:jc w:val="center"/>
               <w:rPr>
                 <w:rFonts w:eastAsia="Malgun Gothic"/>
               </w:rPr>
@@ -824,17 +883,20 @@
         <w:tc>
           <w:tcPr>
             <w:tcW w:w="625" w:type="dxa"/>
+            <w:vAlign w:val="center"/>
           </w:tcPr>
           <w:p>
             <w:pPr>
               <w:pStyle w:val="Caption"/>
             </w:pPr>
+            <w:proofErr w:type="gramStart"/>
             <w:r>
               <w:t xml:space="preserve">( </w:t>
             </w:r>
             <w:r>
               <w:t>4</w:t>
             </w:r>
+            <w:proofErr w:type="gramEnd"/>
             <w:r>
               <w:t xml:space="preserve"> )</w:t>
             </w:r>
@@ -845,15 +907,22 @@
         <w:tc>
           <w:tcPr>
             <w:tcW w:w="625" w:type="dxa"/>
+            <w:vAlign w:val="center"/>
           </w:tcPr>
-          <w:p/>
+          <w:p>
+            <w:pPr>
+              <w:jc w:val="center"/>
+            </w:pPr>
+          </w:p>
         </w:tc>
         <w:tc>
           <w:tcPr>
             <w:tcW w:w="8100" w:type="dxa"/>
+            <w:vAlign w:val="center"/>
           </w:tcPr>
           <w:p>
             <w:pPr>
+              <w:jc w:val="center"/>
               <w:rPr>
                 <w:rFonts w:eastAsia="Malgun Gothic"/>
               </w:rPr>
@@ -1018,17 +1087,20 @@
         <w:tc>
           <w:tcPr>
             <w:tcW w:w="625" w:type="dxa"/>
+            <w:vAlign w:val="center"/>
           </w:tcPr>
           <w:p>
             <w:pPr>
               <w:pStyle w:val="Caption"/>
             </w:pPr>
+            <w:proofErr w:type="gramStart"/>
             <w:r>
               <w:t xml:space="preserve">( </w:t>
             </w:r>
             <w:r>
               <w:t>5</w:t>
             </w:r>
+            <w:proofErr w:type="gramEnd"/>
             <w:r>
               <w:t xml:space="preserve"> )</w:t>
             </w:r>
@@ -1039,15 +1111,22 @@
         <w:tc>
           <w:tcPr>
             <w:tcW w:w="625" w:type="dxa"/>
+            <w:vAlign w:val="center"/>
           </w:tcPr>
-          <w:p/>
+          <w:p>
+            <w:pPr>
+              <w:jc w:val="center"/>
+            </w:pPr>
+          </w:p>
         </w:tc>
         <w:tc>
           <w:tcPr>
             <w:tcW w:w="8100" w:type="dxa"/>
+            <w:vAlign w:val="center"/>
           </w:tcPr>
           <w:p>
             <w:pPr>
+              <w:jc w:val="center"/>
               <w:rPr>
                 <w:rFonts w:eastAsia="Malgun Gothic"/>
               </w:rPr>
@@ -1177,17 +1256,20 @@
         <w:tc>
           <w:tcPr>
             <w:tcW w:w="625" w:type="dxa"/>
+            <w:vAlign w:val="center"/>
           </w:tcPr>
           <w:p>
             <w:pPr>
               <w:pStyle w:val="Caption"/>
             </w:pPr>
+            <w:proofErr w:type="gramStart"/>
             <w:r>
               <w:t xml:space="preserve">( </w:t>
             </w:r>
             <w:r>
               <w:t>6</w:t>
             </w:r>
+            <w:proofErr w:type="gramEnd"/>
             <w:r>
               <w:t xml:space="preserve"> )</w:t>
             </w:r>
@@ -1589,7 +1671,15 @@
         <w:t xml:space="preserve"> is comprised of the easting position (m), northing position (m) and heading angle (rad) for both the UGV and UAV</w:t>
       </w:r>
       <w:r>
-        <w:t xml:space="preserve">; each state equation is assumed to by corrupted by AGWN.  </w:t>
+        <w:t xml:space="preserve">; each state equation is assumed to </w:t>
+      </w:r>
+      <w:proofErr w:type="spellStart"/>
+      <w:r>
+        <w:t>by</w:t>
+      </w:r>
+      <w:proofErr w:type="spellEnd"/>
+      <w:r>
+        <w:t xml:space="preserve"> corrupted by AGWN.  </w:t>
       </w:r>
       <w:r>
         <w:t>For measurements we are provide the UAV easting and northing position along with the UGV</w:t>
@@ -1615,6 +1705,14 @@
         <w:tblStyle w:val="TableGrid"/>
         <w:tblW w:w="0" w:type="auto"/>
         <w:jc w:val="center"/>
+        <w:tblBorders>
+          <w:top w:val="none" w:sz="0" w:space="0" w:color="auto"/>
+          <w:left w:val="none" w:sz="0" w:space="0" w:color="auto"/>
+          <w:bottom w:val="none" w:sz="0" w:space="0" w:color="auto"/>
+          <w:right w:val="none" w:sz="0" w:space="0" w:color="auto"/>
+          <w:insideH w:val="none" w:sz="0" w:space="0" w:color="auto"/>
+          <w:insideV w:val="none" w:sz="0" w:space="0" w:color="auto"/>
+        </w:tblBorders>
         <w:tblLook w:val="04A0" w:firstRow="1" w:lastRow="0" w:firstColumn="1" w:lastColumn="0" w:noHBand="0" w:noVBand="1"/>
       </w:tblPr>
       <w:tblGrid>
@@ -1629,12 +1727,18 @@
         <w:tc>
           <w:tcPr>
             <w:tcW w:w="625" w:type="dxa"/>
+            <w:vAlign w:val="center"/>
           </w:tcPr>
-          <w:p/>
+          <w:p>
+            <w:pPr>
+              <w:jc w:val="center"/>
+            </w:pPr>
+          </w:p>
         </w:tc>
         <w:tc>
           <w:tcPr>
             <w:tcW w:w="8100" w:type="dxa"/>
+            <w:vAlign w:val="center"/>
           </w:tcPr>
           <w:p>
             <w:pPr>
@@ -1929,17 +2033,20 @@
         <w:tc>
           <w:tcPr>
             <w:tcW w:w="625" w:type="dxa"/>
+            <w:vAlign w:val="center"/>
           </w:tcPr>
           <w:p>
             <w:pPr>
               <w:pStyle w:val="Caption"/>
             </w:pPr>
+            <w:proofErr w:type="gramStart"/>
             <w:r>
               <w:t xml:space="preserve">( </w:t>
             </w:r>
             <w:r>
               <w:t>7</w:t>
             </w:r>
+            <w:proofErr w:type="gramEnd"/>
             <w:r>
               <w:t xml:space="preserve"> )</w:t>
             </w:r>
@@ -1953,12 +2060,18 @@
         <w:tc>
           <w:tcPr>
             <w:tcW w:w="625" w:type="dxa"/>
+            <w:vAlign w:val="center"/>
           </w:tcPr>
-          <w:p/>
+          <w:p>
+            <w:pPr>
+              <w:jc w:val="center"/>
+            </w:pPr>
+          </w:p>
         </w:tc>
         <w:tc>
           <w:tcPr>
             <w:tcW w:w="8100" w:type="dxa"/>
+            <w:vAlign w:val="center"/>
           </w:tcPr>
           <w:p>
             <w:pPr>
@@ -2224,17 +2337,20 @@
         <w:tc>
           <w:tcPr>
             <w:tcW w:w="625" w:type="dxa"/>
+            <w:vAlign w:val="center"/>
           </w:tcPr>
           <w:p>
             <w:pPr>
               <w:pStyle w:val="Caption"/>
             </w:pPr>
+            <w:proofErr w:type="gramStart"/>
             <w:r>
               <w:t xml:space="preserve">( </w:t>
             </w:r>
             <w:r>
               <w:t>8</w:t>
             </w:r>
+            <w:proofErr w:type="gramEnd"/>
             <w:r>
               <w:t xml:space="preserve"> )</w:t>
             </w:r>
@@ -2248,14 +2364,23 @@
         <w:tc>
           <w:tcPr>
             <w:tcW w:w="625" w:type="dxa"/>
+            <w:vAlign w:val="center"/>
           </w:tcPr>
-          <w:p/>
+          <w:p>
+            <w:pPr>
+              <w:jc w:val="center"/>
+            </w:pPr>
+          </w:p>
         </w:tc>
         <w:tc>
           <w:tcPr>
             <w:tcW w:w="8100" w:type="dxa"/>
+            <w:vAlign w:val="center"/>
           </w:tcPr>
           <w:p>
+            <w:pPr>
+              <w:jc w:val="center"/>
+            </w:pPr>
             <m:oMathPara>
               <m:oMath>
                 <m:sSub>
@@ -2545,17 +2670,20 @@
         <w:tc>
           <w:tcPr>
             <w:tcW w:w="625" w:type="dxa"/>
+            <w:vAlign w:val="center"/>
           </w:tcPr>
           <w:p>
             <w:pPr>
               <w:pStyle w:val="Caption"/>
             </w:pPr>
+            <w:proofErr w:type="gramStart"/>
             <w:r>
               <w:t xml:space="preserve">( </w:t>
             </w:r>
             <w:r>
               <w:t>9</w:t>
             </w:r>
+            <w:proofErr w:type="gramEnd"/>
             <w:r>
               <w:t xml:space="preserve"> )</w:t>
             </w:r>
@@ -2569,15 +2697,22 @@
         <w:tc>
           <w:tcPr>
             <w:tcW w:w="625" w:type="dxa"/>
+            <w:vAlign w:val="center"/>
           </w:tcPr>
-          <w:p/>
+          <w:p>
+            <w:pPr>
+              <w:jc w:val="center"/>
+            </w:pPr>
+          </w:p>
         </w:tc>
         <w:tc>
           <w:tcPr>
             <w:tcW w:w="8100" w:type="dxa"/>
+            <w:vAlign w:val="center"/>
           </w:tcPr>
           <w:p>
             <w:pPr>
+              <w:jc w:val="center"/>
               <w:rPr>
                 <w:rFonts w:eastAsia="Malgun Gothic"/>
               </w:rPr>
@@ -2662,6 +2797,7 @@
         <w:tc>
           <w:tcPr>
             <w:tcW w:w="625" w:type="dxa"/>
+            <w:vAlign w:val="center"/>
           </w:tcPr>
           <w:p>
             <w:pPr>
@@ -2680,15 +2816,22 @@
         <w:tc>
           <w:tcPr>
             <w:tcW w:w="625" w:type="dxa"/>
+            <w:vAlign w:val="center"/>
           </w:tcPr>
-          <w:p/>
+          <w:p>
+            <w:pPr>
+              <w:jc w:val="center"/>
+            </w:pPr>
+          </w:p>
         </w:tc>
         <w:tc>
           <w:tcPr>
             <w:tcW w:w="8100" w:type="dxa"/>
+            <w:vAlign w:val="center"/>
           </w:tcPr>
           <w:p>
             <w:pPr>
+              <w:jc w:val="center"/>
               <w:rPr>
                 <w:rFonts w:eastAsia="Malgun Gothic"/>
               </w:rPr>
@@ -2773,17 +2916,20 @@
         <w:tc>
           <w:tcPr>
             <w:tcW w:w="625" w:type="dxa"/>
+            <w:vAlign w:val="center"/>
           </w:tcPr>
           <w:p>
             <w:pPr>
               <w:pStyle w:val="Caption"/>
             </w:pPr>
+            <w:proofErr w:type="gramStart"/>
             <w:r>
               <w:t xml:space="preserve">( </w:t>
             </w:r>
             <w:r>
               <w:t>11</w:t>
             </w:r>
+            <w:proofErr w:type="gramEnd"/>
             <w:r>
               <w:t xml:space="preserve"> )</w:t>
             </w:r>
@@ -2832,6 +2978,14 @@
         <w:tblStyle w:val="TableGrid"/>
         <w:tblW w:w="0" w:type="auto"/>
         <w:jc w:val="center"/>
+        <w:tblBorders>
+          <w:top w:val="none" w:sz="0" w:space="0" w:color="auto"/>
+          <w:left w:val="none" w:sz="0" w:space="0" w:color="auto"/>
+          <w:bottom w:val="none" w:sz="0" w:space="0" w:color="auto"/>
+          <w:right w:val="none" w:sz="0" w:space="0" w:color="auto"/>
+          <w:insideH w:val="none" w:sz="0" w:space="0" w:color="auto"/>
+          <w:insideV w:val="none" w:sz="0" w:space="0" w:color="auto"/>
+        </w:tblBorders>
         <w:tblLook w:val="04A0" w:firstRow="1" w:lastRow="0" w:firstColumn="1" w:lastColumn="0" w:noHBand="0" w:noVBand="1"/>
       </w:tblPr>
       <w:tblGrid>
@@ -2846,15 +3000,22 @@
         <w:tc>
           <w:tcPr>
             <w:tcW w:w="625" w:type="dxa"/>
+            <w:vAlign w:val="center"/>
           </w:tcPr>
-          <w:p/>
+          <w:p>
+            <w:pPr>
+              <w:jc w:val="center"/>
+            </w:pPr>
+          </w:p>
         </w:tc>
         <w:tc>
           <w:tcPr>
             <w:tcW w:w="8100" w:type="dxa"/>
+            <w:vAlign w:val="center"/>
           </w:tcPr>
           <w:p>
             <w:pPr>
+              <w:jc w:val="center"/>
               <w:rPr>
                 <w:rFonts w:eastAsia="Malgun Gothic"/>
               </w:rPr>
@@ -2960,19 +3121,7 @@
                                 <w:rPr>
                                   <w:rFonts w:ascii="Cambria Math" w:eastAsia="Malgun Gothic" w:hAnsi="Cambria Math"/>
                                 </w:rPr>
-                                <m:t>x</m:t>
-                              </m:r>
-                              <m:r>
-                                <w:rPr>
-                                  <w:rFonts w:ascii="Cambria Math" w:eastAsia="Malgun Gothic" w:hAnsi="Cambria Math"/>
-                                </w:rPr>
-                                <m:t>,u,</m:t>
-                              </m:r>
-                              <m:r>
-                                <w:rPr>
-                                  <w:rFonts w:ascii="Cambria Math" w:eastAsia="Malgun Gothic" w:hAnsi="Cambria Math"/>
-                                </w:rPr>
-                                <m:t>w,t</m:t>
+                                <m:t>x,u,w,t</m:t>
                               </m:r>
                             </m:e>
                           </m:d>
@@ -3049,6 +3198,7 @@
         <w:tc>
           <w:tcPr>
             <w:tcW w:w="625" w:type="dxa"/>
+            <w:vAlign w:val="center"/>
           </w:tcPr>
           <w:p>
             <w:pPr>
@@ -3073,15 +3223,22 @@
         <w:tc>
           <w:tcPr>
             <w:tcW w:w="625" w:type="dxa"/>
+            <w:vAlign w:val="center"/>
           </w:tcPr>
-          <w:p/>
+          <w:p>
+            <w:pPr>
+              <w:jc w:val="center"/>
+            </w:pPr>
+          </w:p>
         </w:tc>
         <w:tc>
           <w:tcPr>
             <w:tcW w:w="8100" w:type="dxa"/>
+            <w:vAlign w:val="center"/>
           </w:tcPr>
           <w:p>
             <w:pPr>
+              <w:jc w:val="center"/>
               <w:rPr>
                 <w:rFonts w:eastAsia="Malgun Gothic"/>
               </w:rPr>
@@ -3239,11 +3396,13 @@
         <w:tc>
           <w:tcPr>
             <w:tcW w:w="625" w:type="dxa"/>
+            <w:vAlign w:val="center"/>
           </w:tcPr>
           <w:p>
             <w:pPr>
               <w:pStyle w:val="Caption"/>
             </w:pPr>
+            <w:proofErr w:type="gramStart"/>
             <w:r>
               <w:t xml:space="preserve">( </w:t>
             </w:r>
@@ -3253,6 +3412,7 @@
             <w:r>
               <w:t>3</w:t>
             </w:r>
+            <w:proofErr w:type="gramEnd"/>
             <w:r>
               <w:t xml:space="preserve"> )</w:t>
             </w:r>
@@ -3289,6 +3449,14 @@
         <w:tblStyle w:val="TableGrid"/>
         <w:tblW w:w="0" w:type="auto"/>
         <w:jc w:val="center"/>
+        <w:tblBorders>
+          <w:top w:val="none" w:sz="0" w:space="0" w:color="auto"/>
+          <w:left w:val="none" w:sz="0" w:space="0" w:color="auto"/>
+          <w:bottom w:val="none" w:sz="0" w:space="0" w:color="auto"/>
+          <w:right w:val="none" w:sz="0" w:space="0" w:color="auto"/>
+          <w:insideH w:val="none" w:sz="0" w:space="0" w:color="auto"/>
+          <w:insideV w:val="none" w:sz="0" w:space="0" w:color="auto"/>
+        </w:tblBorders>
         <w:tblLook w:val="04A0" w:firstRow="1" w:lastRow="0" w:firstColumn="1" w:lastColumn="0" w:noHBand="0" w:noVBand="1"/>
       </w:tblPr>
       <w:tblGrid>
@@ -3302,9 +3470,11 @@
         <w:tc>
           <w:tcPr>
             <w:tcW w:w="8100" w:type="dxa"/>
+            <w:vAlign w:val="center"/>
           </w:tcPr>
           <w:p>
             <w:pPr>
+              <w:jc w:val="center"/>
               <w:rPr>
                 <w:rFonts w:ascii="Cambria Math" w:eastAsia="Malgun Gothic" w:hAnsi="Cambria Math"/>
                 <w:i/>
@@ -4584,6 +4754,7 @@
         <w:tc>
           <w:tcPr>
             <w:tcW w:w="625" w:type="dxa"/>
+            <w:vAlign w:val="center"/>
           </w:tcPr>
           <w:p>
             <w:pPr>
@@ -4598,7 +4769,6 @@
           <w:p>
             <w:pPr>
               <w:pStyle w:val="Caption"/>
-              <w:jc w:val="both"/>
             </w:pPr>
             <w:r>
               <w:t>(14)</w:t>
@@ -4613,9 +4783,11 @@
         <w:tc>
           <w:tcPr>
             <w:tcW w:w="8100" w:type="dxa"/>
+            <w:vAlign w:val="center"/>
           </w:tcPr>
           <w:p>
             <w:pPr>
+              <w:jc w:val="center"/>
               <w:rPr>
                 <w:rFonts w:eastAsia="Malgun Gothic"/>
               </w:rPr>
@@ -5244,16 +5416,7 @@
                             <w:rPr>
                               <w:rFonts w:ascii="Cambria Math" w:hAnsi="Cambria Math"/>
                             </w:rPr>
-                            <m:t>s</m:t>
-                          </m:r>
-                          <m:r>
-                            <m:rPr>
-                              <m:sty m:val="p"/>
-                            </m:rPr>
-                            <w:rPr>
-                              <w:rFonts w:ascii="Cambria Math" w:hAnsi="Cambria Math"/>
-                            </w:rPr>
-                            <m:t>in</m:t>
+                            <m:t>sin</m:t>
                           </m:r>
                           <m:d>
                             <m:dPr>
@@ -5829,6 +5992,7 @@
         <w:tc>
           <w:tcPr>
             <w:tcW w:w="625" w:type="dxa"/>
+            <w:vAlign w:val="center"/>
           </w:tcPr>
           <w:p>
             <w:pPr>
@@ -5844,12 +6008,14 @@
             <w:pPr>
               <w:pStyle w:val="Caption"/>
             </w:pPr>
+            <w:proofErr w:type="gramStart"/>
             <w:r>
               <w:t xml:space="preserve">( </w:t>
             </w:r>
             <w:r>
               <w:t>15</w:t>
             </w:r>
+            <w:proofErr w:type="gramEnd"/>
             <w:r>
               <w:t xml:space="preserve"> )</w:t>
             </w:r>
@@ -5863,6 +6029,7 @@
         <w:tc>
           <w:tcPr>
             <w:tcW w:w="8100" w:type="dxa"/>
+            <w:vAlign w:val="center"/>
           </w:tcPr>
           <w:p>
             <w:pPr>
@@ -6615,6 +6782,7 @@
         <w:tc>
           <w:tcPr>
             <w:tcW w:w="625" w:type="dxa"/>
+            <w:vAlign w:val="center"/>
           </w:tcPr>
           <w:p>
             <w:pPr>
@@ -6625,12 +6793,14 @@
             <w:pPr>
               <w:pStyle w:val="Caption"/>
             </w:pPr>
+            <w:proofErr w:type="gramStart"/>
             <w:r>
               <w:t xml:space="preserve">( </w:t>
             </w:r>
             <w:r>
               <w:t>16</w:t>
             </w:r>
+            <w:proofErr w:type="gramEnd"/>
             <w:r>
               <w:t>)</w:t>
             </w:r>
@@ -6644,6 +6814,7 @@
         <w:tc>
           <w:tcPr>
             <w:tcW w:w="8100" w:type="dxa"/>
+            <w:vAlign w:val="center"/>
           </w:tcPr>
           <w:p>
             <w:pPr>
@@ -11525,6 +11696,7 @@
         <w:tc>
           <w:tcPr>
             <w:tcW w:w="625" w:type="dxa"/>
+            <w:vAlign w:val="center"/>
           </w:tcPr>
           <w:p>
             <w:pPr>
@@ -11535,12 +11707,14 @@
             <w:pPr>
               <w:pStyle w:val="Caption"/>
             </w:pPr>
+            <w:proofErr w:type="gramStart"/>
             <w:r>
               <w:t xml:space="preserve">( </w:t>
             </w:r>
             <w:r>
               <w:t>17</w:t>
             </w:r>
+            <w:proofErr w:type="gramEnd"/>
             <w:r>
               <w:t xml:space="preserve"> )</w:t>
             </w:r>

--- a/docs/Question 1.docx
+++ b/docs/Question 1.docx
@@ -10,10 +10,7 @@
         <w:t>Question</w:t>
       </w:r>
       <w:r>
-        <w:t xml:space="preserve"> #</w:t>
-      </w:r>
-      <w:r>
-        <w:t>1</w:t>
+        <w:t xml:space="preserve"> #1</w:t>
       </w:r>
     </w:p>
     <w:p>
@@ -26,31 +23,7 @@
     </w:p>
     <w:p>
       <w:r>
-        <w:t xml:space="preserve">The </w:t>
-      </w:r>
-      <w:r>
-        <w:t xml:space="preserve">non-linear </w:t>
-      </w:r>
-      <w:r>
-        <w:t xml:space="preserve">equations of motions of our </w:t>
-      </w:r>
-      <w:r>
-        <w:t xml:space="preserve">UGV-UAV </w:t>
-      </w:r>
-      <w:r>
-        <w:t xml:space="preserve">two-agent </w:t>
-      </w:r>
-      <w:r>
-        <w:t>system are provide</w:t>
-      </w:r>
-      <w:r>
-        <w:t>d</w:t>
-      </w:r>
-      <w:r>
-        <w:t xml:space="preserve"> in the </w:t>
-      </w:r>
-      <w:r>
-        <w:t>problem description as:</w:t>
+        <w:t>The non-linear equations of motions of our UGV-UAV two-agent system are provided in the problem description as:</w:t>
       </w:r>
     </w:p>
     <w:tbl>
@@ -244,6 +217,7 @@
         <w:tc>
           <w:tcPr>
             <w:tcW w:w="625" w:type="dxa"/>
+            <w:vAlign w:val="center"/>
           </w:tcPr>
           <w:p>
             <w:pPr>
@@ -262,6 +236,9 @@
               <w:fldChar w:fldCharType="separate"/>
             </w:r>
             <w:r>
+              <w:rPr>
+                <w:noProof/>
+              </w:rPr>
               <w:t>1</w:t>
             </w:r>
             <w:r>
@@ -445,6 +422,7 @@
         <w:tc>
           <w:tcPr>
             <w:tcW w:w="625" w:type="dxa"/>
+            <w:vAlign w:val="center"/>
           </w:tcPr>
           <w:p>
             <w:pPr>
@@ -454,7 +432,22 @@
               <w:t xml:space="preserve">( </w:t>
             </w:r>
             <w:r>
+              <w:fldChar w:fldCharType="begin"/>
+            </w:r>
+            <w:r>
+              <w:instrText xml:space="preserve"> SEQ ( \* ARABIC </w:instrText>
+            </w:r>
+            <w:r>
+              <w:fldChar w:fldCharType="separate"/>
+            </w:r>
+            <w:r>
+              <w:rPr>
+                <w:noProof/>
+              </w:rPr>
               <w:t>2</w:t>
+            </w:r>
+            <w:r>
+              <w:fldChar w:fldCharType="end"/>
             </w:r>
             <w:r>
               <w:t xml:space="preserve"> )</w:t>
@@ -654,6 +647,7 @@
         <w:tc>
           <w:tcPr>
             <w:tcW w:w="625" w:type="dxa"/>
+            <w:vAlign w:val="center"/>
           </w:tcPr>
           <w:p>
             <w:pPr>
@@ -663,7 +657,22 @@
               <w:t xml:space="preserve">( </w:t>
             </w:r>
             <w:r>
+              <w:fldChar w:fldCharType="begin"/>
+            </w:r>
+            <w:r>
+              <w:instrText xml:space="preserve"> SEQ ( \* ARABIC </w:instrText>
+            </w:r>
+            <w:r>
+              <w:fldChar w:fldCharType="separate"/>
+            </w:r>
+            <w:r>
+              <w:rPr>
+                <w:noProof/>
+              </w:rPr>
               <w:t>3</w:t>
+            </w:r>
+            <w:r>
+              <w:fldChar w:fldCharType="end"/>
             </w:r>
             <w:r>
               <w:t xml:space="preserve"> )</w:t>
@@ -848,6 +857,7 @@
         <w:tc>
           <w:tcPr>
             <w:tcW w:w="625" w:type="dxa"/>
+            <w:vAlign w:val="center"/>
           </w:tcPr>
           <w:p>
             <w:pPr>
@@ -857,7 +867,22 @@
               <w:t xml:space="preserve">( </w:t>
             </w:r>
             <w:r>
+              <w:fldChar w:fldCharType="begin"/>
+            </w:r>
+            <w:r>
+              <w:instrText xml:space="preserve"> SEQ ( \* ARABIC </w:instrText>
+            </w:r>
+            <w:r>
+              <w:fldChar w:fldCharType="separate"/>
+            </w:r>
+            <w:r>
+              <w:rPr>
+                <w:noProof/>
+              </w:rPr>
               <w:t>4</w:t>
+            </w:r>
+            <w:r>
+              <w:fldChar w:fldCharType="end"/>
             </w:r>
             <w:r>
               <w:t xml:space="preserve"> )</w:t>
@@ -1042,6 +1067,7 @@
         <w:tc>
           <w:tcPr>
             <w:tcW w:w="625" w:type="dxa"/>
+            <w:vAlign w:val="center"/>
           </w:tcPr>
           <w:p>
             <w:pPr>
@@ -1051,7 +1077,22 @@
               <w:t xml:space="preserve">( </w:t>
             </w:r>
             <w:r>
+              <w:fldChar w:fldCharType="begin"/>
+            </w:r>
+            <w:r>
+              <w:instrText xml:space="preserve"> SEQ ( \* ARABIC </w:instrText>
+            </w:r>
+            <w:r>
+              <w:fldChar w:fldCharType="separate"/>
+            </w:r>
+            <w:r>
+              <w:rPr>
+                <w:noProof/>
+              </w:rPr>
               <w:t>5</w:t>
+            </w:r>
+            <w:r>
+              <w:fldChar w:fldCharType="end"/>
             </w:r>
             <w:r>
               <w:t xml:space="preserve"> )</w:t>
@@ -1201,6 +1242,7 @@
         <w:tc>
           <w:tcPr>
             <w:tcW w:w="625" w:type="dxa"/>
+            <w:vAlign w:val="center"/>
           </w:tcPr>
           <w:p>
             <w:pPr>
@@ -1210,7 +1252,22 @@
               <w:t xml:space="preserve">( </w:t>
             </w:r>
             <w:r>
+              <w:fldChar w:fldCharType="begin"/>
+            </w:r>
+            <w:r>
+              <w:instrText xml:space="preserve"> SEQ ( \* ARABIC </w:instrText>
+            </w:r>
+            <w:r>
+              <w:fldChar w:fldCharType="separate"/>
+            </w:r>
+            <w:r>
+              <w:rPr>
+                <w:noProof/>
+              </w:rPr>
               <w:t>6</w:t>
+            </w:r>
+            <w:r>
+              <w:fldChar w:fldCharType="end"/>
             </w:r>
             <w:r>
               <w:t xml:space="preserve"> )</w:t>
@@ -1382,10 +1439,7 @@
         </m:sSup>
       </m:oMath>
       <w:r>
-        <w:t xml:space="preserve">to our system </w:t>
-      </w:r>
-      <w:r>
-        <w:t xml:space="preserve">are the UGV linear velocity (m/s), UGV steering angle (rad), UAV linear velocity (m/s) and UAV angular rate (rad/s).  Our state vector </w:t>
+        <w:t xml:space="preserve">to our system are the UGV linear velocity (m/s), UGV steering angle (rad), UAV linear velocity (m/s) and UAV angular rate (rad/s).  Our state vector </w:t>
       </w:r>
       <m:oMath>
         <m:sSup>
@@ -1610,40 +1664,7 @@
         </m:sSup>
       </m:oMath>
       <w:r>
-        <w:t xml:space="preserve"> is comprised of the easting position (m), northing position (m) and heading angle (rad) for both the UGV and UAV</w:t>
-      </w:r>
-      <w:r>
-        <w:t>; each state equation is assumed to b</w:t>
-      </w:r>
-      <w:r>
-        <w:t>e</w:t>
-      </w:r>
-      <w:r>
-        <w:t xml:space="preserve"> corrupted by A</w:t>
-      </w:r>
-      <w:r>
-        <w:t>W</w:t>
-      </w:r>
-      <w:r>
-        <w:t xml:space="preserve">GN.  </w:t>
-      </w:r>
-      <w:r>
-        <w:t>For measurements we are provide the UAV easting and northing position along with the UGV</w:t>
-      </w:r>
-      <w:r>
-        <w:t>-UAV relative</w:t>
-      </w:r>
-      <w:r>
-        <w:t xml:space="preserve"> azimuth </w:t>
-      </w:r>
-      <w:r>
-        <w:t xml:space="preserve">angles </w:t>
-      </w:r>
-      <w:r>
-        <w:t>and range;</w:t>
-      </w:r>
-      <w:r>
-        <w:t xml:space="preserve"> the output sensing equations are then:</w:t>
+        <w:t xml:space="preserve"> is comprised of the easting position (m), northing position (m) and heading angle (rad) for both the UGV and UAV; each state equation is assumed to be corrupted by AWGN.  For measurements we are provide the UAV easting and northing position along with the UGV-UAV relative azimuth angles and range; the output sensing equations are then:</w:t>
       </w:r>
     </w:p>
     <w:tbl>
@@ -1973,6 +1994,7 @@
         <w:tc>
           <w:tcPr>
             <w:tcW w:w="625" w:type="dxa"/>
+            <w:vAlign w:val="center"/>
           </w:tcPr>
           <w:p>
             <w:pPr>
@@ -1982,7 +2004,22 @@
               <w:t xml:space="preserve">( </w:t>
             </w:r>
             <w:r>
+              <w:fldChar w:fldCharType="begin"/>
+            </w:r>
+            <w:r>
+              <w:instrText xml:space="preserve"> SEQ ( \* ARABIC </w:instrText>
+            </w:r>
+            <w:r>
+              <w:fldChar w:fldCharType="separate"/>
+            </w:r>
+            <w:r>
+              <w:rPr>
+                <w:noProof/>
+              </w:rPr>
               <w:t>7</w:t>
+            </w:r>
+            <w:r>
+              <w:fldChar w:fldCharType="end"/>
             </w:r>
             <w:r>
               <w:t xml:space="preserve"> )</w:t>
@@ -2268,6 +2305,7 @@
         <w:tc>
           <w:tcPr>
             <w:tcW w:w="625" w:type="dxa"/>
+            <w:vAlign w:val="center"/>
           </w:tcPr>
           <w:p>
             <w:pPr>
@@ -2277,7 +2315,22 @@
               <w:t xml:space="preserve">( </w:t>
             </w:r>
             <w:r>
+              <w:fldChar w:fldCharType="begin"/>
+            </w:r>
+            <w:r>
+              <w:instrText xml:space="preserve"> SEQ ( \* ARABIC </w:instrText>
+            </w:r>
+            <w:r>
+              <w:fldChar w:fldCharType="separate"/>
+            </w:r>
+            <w:r>
+              <w:rPr>
+                <w:noProof/>
+              </w:rPr>
               <w:t>8</w:t>
+            </w:r>
+            <w:r>
+              <w:fldChar w:fldCharType="end"/>
             </w:r>
             <w:r>
               <w:t xml:space="preserve"> )</w:t>
@@ -2589,6 +2642,7 @@
         <w:tc>
           <w:tcPr>
             <w:tcW w:w="625" w:type="dxa"/>
+            <w:vAlign w:val="center"/>
           </w:tcPr>
           <w:p>
             <w:pPr>
@@ -2598,7 +2652,22 @@
               <w:t xml:space="preserve">( </w:t>
             </w:r>
             <w:r>
+              <w:fldChar w:fldCharType="begin"/>
+            </w:r>
+            <w:r>
+              <w:instrText xml:space="preserve"> SEQ ( \* ARABIC </w:instrText>
+            </w:r>
+            <w:r>
+              <w:fldChar w:fldCharType="separate"/>
+            </w:r>
+            <w:r>
+              <w:rPr>
+                <w:noProof/>
+              </w:rPr>
               <w:t>9</w:t>
+            </w:r>
+            <w:r>
+              <w:fldChar w:fldCharType="end"/>
             </w:r>
             <w:r>
               <w:t xml:space="preserve"> )</w:t>
@@ -2706,13 +2775,35 @@
         <w:tc>
           <w:tcPr>
             <w:tcW w:w="625" w:type="dxa"/>
+            <w:vAlign w:val="center"/>
           </w:tcPr>
           <w:p>
             <w:pPr>
               <w:pStyle w:val="Caption"/>
             </w:pPr>
             <w:r>
-              <w:t>(10)</w:t>
+              <w:t xml:space="preserve">( </w:t>
+            </w:r>
+            <w:r>
+              <w:fldChar w:fldCharType="begin"/>
+            </w:r>
+            <w:r>
+              <w:instrText xml:space="preserve"> SEQ ( \* ARABIC </w:instrText>
+            </w:r>
+            <w:r>
+              <w:fldChar w:fldCharType="separate"/>
+            </w:r>
+            <w:r>
+              <w:rPr>
+                <w:noProof/>
+              </w:rPr>
+              <w:t>10</w:t>
+            </w:r>
+            <w:r>
+              <w:fldChar w:fldCharType="end"/>
+            </w:r>
+            <w:r>
+              <w:t xml:space="preserve"> )</w:t>
             </w:r>
           </w:p>
         </w:tc>
@@ -2817,6 +2908,7 @@
         <w:tc>
           <w:tcPr>
             <w:tcW w:w="625" w:type="dxa"/>
+            <w:vAlign w:val="center"/>
           </w:tcPr>
           <w:p>
             <w:pPr>
@@ -2826,7 +2918,22 @@
               <w:t xml:space="preserve">( </w:t>
             </w:r>
             <w:r>
+              <w:fldChar w:fldCharType="begin"/>
+            </w:r>
+            <w:r>
+              <w:instrText xml:space="preserve"> SEQ ( \* ARABIC </w:instrText>
+            </w:r>
+            <w:r>
+              <w:fldChar w:fldCharType="separate"/>
+            </w:r>
+            <w:r>
+              <w:rPr>
+                <w:noProof/>
+              </w:rPr>
               <w:t>11</w:t>
+            </w:r>
+            <w:r>
+              <w:fldChar w:fldCharType="end"/>
             </w:r>
             <w:r>
               <w:t xml:space="preserve"> )</w:t>
@@ -2838,10 +2945,7 @@
     <w:p/>
     <w:p>
       <w:r>
-        <w:t>Our system can be expressed in standard non-linear state-space form by stacking the NL state equations and measurements</w:t>
-      </w:r>
-      <w:r>
-        <w:t xml:space="preserve"> from above in to </w:t>
+        <w:t xml:space="preserve">Our system can be expressed in standard non-linear state-space form by stacking the NL state equations and measurements from above in to </w:t>
       </w:r>
       <m:oMath>
         <m:r>
@@ -2865,10 +2969,7 @@
         <w:t>h</w:t>
       </w:r>
       <w:r>
-        <w:t xml:space="preserve"> matrices</w:t>
-      </w:r>
-      <w:r>
-        <w:t>:</w:t>
+        <w:t xml:space="preserve"> matrices:</w:t>
       </w:r>
     </w:p>
     <w:tbl>
@@ -3089,19 +3190,35 @@
         <w:tc>
           <w:tcPr>
             <w:tcW w:w="625" w:type="dxa"/>
+            <w:vAlign w:val="center"/>
           </w:tcPr>
           <w:p>
             <w:pPr>
               <w:pStyle w:val="Caption"/>
             </w:pPr>
             <w:r>
-              <w:t>(1</w:t>
+              <w:t xml:space="preserve">( </w:t>
             </w:r>
             <w:r>
-              <w:t>2</w:t>
+              <w:fldChar w:fldCharType="begin"/>
             </w:r>
             <w:r>
-              <w:t>)</w:t>
+              <w:instrText xml:space="preserve"> SEQ ( \* ARABIC </w:instrText>
+            </w:r>
+            <w:r>
+              <w:fldChar w:fldCharType="separate"/>
+            </w:r>
+            <w:r>
+              <w:rPr>
+                <w:noProof/>
+              </w:rPr>
+              <w:t>12</w:t>
+            </w:r>
+            <w:r>
+              <w:fldChar w:fldCharType="end"/>
+            </w:r>
+            <w:r>
+              <w:t xml:space="preserve"> )</w:t>
             </w:r>
           </w:p>
         </w:tc>
@@ -3279,6 +3396,7 @@
         <w:tc>
           <w:tcPr>
             <w:tcW w:w="625" w:type="dxa"/>
+            <w:vAlign w:val="center"/>
           </w:tcPr>
           <w:p>
             <w:pPr>
@@ -3288,10 +3406,22 @@
               <w:t xml:space="preserve">( </w:t>
             </w:r>
             <w:r>
-              <w:t>1</w:t>
+              <w:fldChar w:fldCharType="begin"/>
             </w:r>
             <w:r>
-              <w:t>3</w:t>
+              <w:instrText xml:space="preserve"> SEQ ( \* ARABIC </w:instrText>
+            </w:r>
+            <w:r>
+              <w:fldChar w:fldCharType="separate"/>
+            </w:r>
+            <w:r>
+              <w:rPr>
+                <w:noProof/>
+              </w:rPr>
+              <w:t>13</w:t>
+            </w:r>
+            <w:r>
+              <w:fldChar w:fldCharType="end"/>
             </w:r>
             <w:r>
               <w:t xml:space="preserve"> )</w:t>
@@ -3303,25 +3433,16 @@
     <w:p/>
     <w:p>
       <w:r>
-        <w:t xml:space="preserve">To find the linear </w:t>
+        <w:t xml:space="preserve">To find the linear CT perturbation model of our system we linearize about the nominal operation point provided in the problem description and find the partial derivatives / Jacobians (see </w:t>
       </w:r>
       <w:r>
-        <w:t>CT perturbation</w:t>
+        <w:rPr>
+          <w:highlight w:val="yellow"/>
+        </w:rPr>
+        <w:t>Appendix A</w:t>
       </w:r>
       <w:r>
-        <w:t xml:space="preserve"> model of our system we linearize about the nominal operation point provided in the problem description and find the </w:t>
-      </w:r>
-      <w:r>
-        <w:t xml:space="preserve">partial derivatives / </w:t>
-      </w:r>
-      <w:r>
-        <w:t>Jacobians</w:t>
-      </w:r>
-      <w:r>
-        <w:t xml:space="preserve"> (see Appendix for supporting derivations)</w:t>
-      </w:r>
-      <w:r>
-        <w:t>:</w:t>
+        <w:t xml:space="preserve"> for supporting derivations):</w:t>
       </w:r>
     </w:p>
     <w:tbl>
@@ -3349,7 +3470,7 @@
         </w:trPr>
         <w:tc>
           <w:tcPr>
-            <w:tcW w:w="8100" w:type="dxa"/>
+            <w:tcW w:w="8545" w:type="dxa"/>
           </w:tcPr>
           <w:p>
             <w:pPr>
@@ -4632,24 +4753,36 @@
         <w:tc>
           <w:tcPr>
             <w:tcW w:w="625" w:type="dxa"/>
+            <w:vAlign w:val="center"/>
           </w:tcPr>
-          <w:p>
-            <w:pPr>
-              <w:pStyle w:val="Caption"/>
-            </w:pPr>
-          </w:p>
-          <w:p>
-            <w:pPr>
-              <w:pStyle w:val="Caption"/>
-            </w:pPr>
-          </w:p>
           <w:p>
             <w:pPr>
               <w:pStyle w:val="Caption"/>
               <w:jc w:val="both"/>
             </w:pPr>
             <w:r>
-              <w:t>(14)</w:t>
+              <w:t xml:space="preserve">( </w:t>
+            </w:r>
+            <w:r>
+              <w:fldChar w:fldCharType="begin"/>
+            </w:r>
+            <w:r>
+              <w:instrText xml:space="preserve"> SEQ ( \* ARABIC </w:instrText>
+            </w:r>
+            <w:r>
+              <w:fldChar w:fldCharType="separate"/>
+            </w:r>
+            <w:r>
+              <w:rPr>
+                <w:noProof/>
+              </w:rPr>
+              <w:t>14</w:t>
+            </w:r>
+            <w:r>
+              <w:fldChar w:fldCharType="end"/>
+            </w:r>
+            <w:r>
+              <w:t xml:space="preserve"> )</w:t>
             </w:r>
           </w:p>
         </w:tc>
@@ -4660,7 +4793,7 @@
         </w:trPr>
         <w:tc>
           <w:tcPr>
-            <w:tcW w:w="8100" w:type="dxa"/>
+            <w:tcW w:w="8545" w:type="dxa"/>
           </w:tcPr>
           <w:p>
             <w:pPr>
@@ -5868,17 +6001,8 @@
         <w:tc>
           <w:tcPr>
             <w:tcW w:w="625" w:type="dxa"/>
+            <w:vAlign w:val="center"/>
           </w:tcPr>
-          <w:p>
-            <w:pPr>
-              <w:pStyle w:val="Caption"/>
-            </w:pPr>
-          </w:p>
-          <w:p>
-            <w:pPr>
-              <w:pStyle w:val="Caption"/>
-            </w:pPr>
-          </w:p>
           <w:p>
             <w:pPr>
               <w:pStyle w:val="Caption"/>
@@ -5887,7 +6011,22 @@
               <w:t xml:space="preserve">( </w:t>
             </w:r>
             <w:r>
+              <w:fldChar w:fldCharType="begin"/>
+            </w:r>
+            <w:r>
+              <w:instrText xml:space="preserve"> SEQ ( \* ARABIC </w:instrText>
+            </w:r>
+            <w:r>
+              <w:fldChar w:fldCharType="separate"/>
+            </w:r>
+            <w:r>
+              <w:rPr>
+                <w:noProof/>
+              </w:rPr>
               <w:t>15</w:t>
+            </w:r>
+            <w:r>
+              <w:fldChar w:fldCharType="end"/>
             </w:r>
             <w:r>
               <w:t xml:space="preserve"> )</w:t>
@@ -5901,7 +6040,7 @@
         </w:trPr>
         <w:tc>
           <w:tcPr>
-            <w:tcW w:w="8100" w:type="dxa"/>
+            <w:tcW w:w="8545" w:type="dxa"/>
           </w:tcPr>
           <w:p>
             <w:pPr>
@@ -6654,12 +6793,8 @@
         <w:tc>
           <w:tcPr>
             <w:tcW w:w="625" w:type="dxa"/>
+            <w:vAlign w:val="center"/>
           </w:tcPr>
-          <w:p>
-            <w:pPr>
-              <w:pStyle w:val="Caption"/>
-            </w:pPr>
-          </w:p>
           <w:p>
             <w:pPr>
               <w:pStyle w:val="Caption"/>
@@ -6668,10 +6803,25 @@
               <w:t xml:space="preserve">( </w:t>
             </w:r>
             <w:r>
+              <w:fldChar w:fldCharType="begin"/>
+            </w:r>
+            <w:r>
+              <w:instrText xml:space="preserve"> SEQ ( \* ARABIC </w:instrText>
+            </w:r>
+            <w:r>
+              <w:fldChar w:fldCharType="separate"/>
+            </w:r>
+            <w:r>
+              <w:rPr>
+                <w:noProof/>
+              </w:rPr>
               <w:t>16</w:t>
             </w:r>
             <w:r>
-              <w:t>)</w:t>
+              <w:fldChar w:fldCharType="end"/>
+            </w:r>
+            <w:r>
+              <w:t xml:space="preserve"> )</w:t>
             </w:r>
           </w:p>
         </w:tc>
@@ -6682,7 +6832,7 @@
         </w:trPr>
         <w:tc>
           <w:tcPr>
-            <w:tcW w:w="8100" w:type="dxa"/>
+            <w:tcW w:w="8545" w:type="dxa"/>
           </w:tcPr>
           <w:p>
             <w:pPr>
@@ -11564,12 +11714,8 @@
         <w:tc>
           <w:tcPr>
             <w:tcW w:w="625" w:type="dxa"/>
+            <w:vAlign w:val="center"/>
           </w:tcPr>
-          <w:p>
-            <w:pPr>
-              <w:pStyle w:val="Caption"/>
-            </w:pPr>
-          </w:p>
           <w:p>
             <w:pPr>
               <w:pStyle w:val="Caption"/>
@@ -11578,7 +11724,22 @@
               <w:t xml:space="preserve">( </w:t>
             </w:r>
             <w:r>
+              <w:fldChar w:fldCharType="begin"/>
+            </w:r>
+            <w:r>
+              <w:instrText xml:space="preserve"> SEQ ( \* ARABIC </w:instrText>
+            </w:r>
+            <w:r>
+              <w:fldChar w:fldCharType="separate"/>
+            </w:r>
+            <w:r>
+              <w:rPr>
+                <w:noProof/>
+              </w:rPr>
               <w:t>17</w:t>
+            </w:r>
+            <w:r>
+              <w:fldChar w:fldCharType="end"/>
             </w:r>
             <w:r>
               <w:t xml:space="preserve"> )</w:t>
@@ -11591,29 +11752,83 @@
       <w:r>
         <w:t xml:space="preserve">The resulting CT linear matrices F, G and H are </w:t>
       </w:r>
-      <w:proofErr w:type="spellStart"/>
-      <w:r>
-        <w:t>nxn</w:t>
-      </w:r>
-      <w:proofErr w:type="spellEnd"/>
+      <m:oMath>
+        <m:r>
+          <w:rPr>
+            <w:rFonts w:ascii="Cambria Math" w:hAnsi="Cambria Math"/>
+          </w:rPr>
+          <m:t>n×n</m:t>
+        </m:r>
+      </m:oMath>
       <w:r>
         <w:t xml:space="preserve">, </w:t>
       </w:r>
-      <w:proofErr w:type="spellStart"/>
-      <w:r>
-        <w:t>nxm</w:t>
-      </w:r>
-      <w:proofErr w:type="spellEnd"/>
+      <m:oMath>
+        <m:r>
+          <w:rPr>
+            <w:rFonts w:ascii="Cambria Math" w:hAnsi="Cambria Math"/>
+          </w:rPr>
+          <m:t>n×m</m:t>
+        </m:r>
+      </m:oMath>
       <w:r>
         <w:t xml:space="preserve"> and </w:t>
       </w:r>
-      <w:proofErr w:type="spellStart"/>
+      <m:oMath>
+        <m:r>
+          <w:rPr>
+            <w:rFonts w:ascii="Cambria Math" w:hAnsi="Cambria Math"/>
+          </w:rPr>
+          <m:t>n</m:t>
+        </m:r>
+        <m:r>
+          <w:rPr>
+            <w:rFonts w:ascii="Cambria Math" w:hAnsi="Cambria Math"/>
+          </w:rPr>
+          <m:t>×</m:t>
+        </m:r>
+        <m:r>
+          <w:rPr>
+            <w:rFonts w:ascii="Cambria Math" w:hAnsi="Cambria Math"/>
+          </w:rPr>
+          <m:t>p</m:t>
+        </m:r>
+      </m:oMath>
       <w:r>
-        <w:t>nxp</w:t>
+        <w:t xml:space="preserve">, where </w:t>
       </w:r>
-      <w:proofErr w:type="spellEnd"/>
+      <m:oMath>
+        <m:r>
+          <w:rPr>
+            <w:rFonts w:ascii="Cambria Math" w:hAnsi="Cambria Math"/>
+          </w:rPr>
+          <m:t>n</m:t>
+        </m:r>
+      </m:oMath>
       <w:r>
-        <w:t>, where n equals the number of states (6), m equals the number of inputs (4) and p equals the number of measurements (5).</w:t>
+        <w:t xml:space="preserve"> equals the number of states (6), </w:t>
+      </w:r>
+      <m:oMath>
+        <m:r>
+          <w:rPr>
+            <w:rFonts w:ascii="Cambria Math" w:hAnsi="Cambria Math"/>
+          </w:rPr>
+          <m:t>m</m:t>
+        </m:r>
+      </m:oMath>
+      <w:r>
+        <w:t xml:space="preserve"> equals the number of inputs (4) and </w:t>
+      </w:r>
+      <m:oMath>
+        <m:r>
+          <w:rPr>
+            <w:rFonts w:ascii="Cambria Math" w:hAnsi="Cambria Math"/>
+          </w:rPr>
+          <m:t>p</m:t>
+        </m:r>
+      </m:oMath>
+      <w:r>
+        <w:t xml:space="preserve"> equals the number of measurements (5).</w:t>
       </w:r>
     </w:p>
     <w:sectPr>
